--- a/法令ファイル/協同組合による金融事業に関する法律第六条第一項において準用する銀行法第二十六条第二項に規定する区分等を定める命令/協同組合による金融事業に関する法律第六条第一項において準用する銀行法第二十六条第二項に規定する区分等を定める命令（平成十二年総理府・大蔵省令第四十二号）.docx
+++ b/法令ファイル/協同組合による金融事業に関する法律第六条第一項において準用する銀行法第二十六条第二項に規定する区分等を定める命令/協同組合による金融事業に関する法律第六条第一項において準用する銀行法第二十六条第二項に規定する区分等を定める命令（平成十二年総理府・大蔵省令第四十二号）.docx
@@ -87,6 +87,8 @@
     <w:p>
       <w:r>
         <w:t>信用協同組合等が、その自己資本比率（前条第三項に規定する単体自己資本比率又は同条第四項に規定する連結自己資本比率をいう。以下この条において同じ。）が当該信用協同組合等又は当該信用協同組合等及びその子会社等が従前に該当していた前条第一項又は第二項の表の区分に係る自己資本比率の範囲を超えて低下したことを知った後、速やかに、その自己資本比率を当該信用協同組合等又は当該信用協同組合等及びその子会社等が該当するこれらの表の区分に係る自己資本比率の範囲を超えて確実に改善するための合理的と認められる計画を金融庁長官に提出した場合には、当該信用協同組合等について、当該区分に応じた命令は、当該信用協同組合等又は当該信用協同組合等及びその子会社等の自己資本比率以上で当該計画の実施後に見込まれる当該信用協同組合等又は当該信用協同組合等及びその子会社等の自己資本比率以下の自己資本比率に係るこれらの表の区分（非対象区分を除く。）に掲げる命令とする。</w:t>
+        <w:br/>
+        <w:t>ただし、当該計画が合理的でないことが明らかになった場合には、当該信用協同組合等について、当該信用協同組合等又は当該信用協同組合等及びその子会社等が該当するこれらの表の区分に係る命令は、同条第一項又は第二項のとおりとする。</w:t>
       </w:r>
     </w:p>
     <w:p>
@@ -108,53 +110,47 @@
     </w:p>
     <w:p>
       <w:pPr>
-        <w:pStyle w:val="Heading6"/>
+        <w:pStyle w:val="ListBullet"/>
         <w:ind w:left="880"/>
       </w:pPr>
       <w:r>
         <w:t>一</w:t>
+        <w:br/>
+        <w:t>有価証券</w:t>
+        <w:br/>
+        <w:br/>
+        <w:br/>
+        <w:t>自己資本比率の算出を行う日（以下この項において「算出日」という。）の公表されている最終価格に基づき算出した価額又はこれに準ずるものとして合理的な方法により算出した価額</w:t>
       </w:r>
     </w:p>
     <w:p>
       <w:pPr>
+        <w:pStyle w:val="ListBullet"/>
         <w:ind w:left="880"/>
       </w:pPr>
       <w:r>
-        <w:t>有価証券</w:t>
+        <w:t>二</w:t>
+        <w:br/>
+        <w:t>有形固定資産</w:t>
+        <w:br/>
+        <w:br/>
+        <w:br/>
+        <w:t>算出日の適正な評価価格に基づき算出した価額</w:t>
       </w:r>
     </w:p>
     <w:p>
       <w:pPr>
-        <w:pStyle w:val="Heading6"/>
-        <w:ind w:left="880"/>
-      </w:pPr>
-      <w:r>
-        <w:t>二</w:t>
-      </w:r>
-    </w:p>
-    <w:p>
-      <w:pPr>
-        <w:ind w:left="880"/>
-      </w:pPr>
-      <w:r>
-        <w:t>有形固定資産</w:t>
-      </w:r>
-    </w:p>
-    <w:p>
-      <w:pPr>
-        <w:pStyle w:val="Heading6"/>
+        <w:pStyle w:val="ListBullet"/>
         <w:ind w:left="880"/>
       </w:pPr>
       <w:r>
         <w:t>三</w:t>
-      </w:r>
-    </w:p>
-    <w:p>
-      <w:pPr>
-        <w:ind w:left="880"/>
-      </w:pPr>
-      <w:r>
+        <w:br/>
         <w:t>前二号に掲げる資産以外の資産で帳簿価額が算出日において評価した価額と著しく異なるもの</w:t>
+        <w:br/>
+        <w:br/>
+        <w:br/>
+        <w:t>当該評価した価額</w:t>
       </w:r>
     </w:p>
     <w:p>
@@ -219,52 +215,34 @@
     </w:p>
     <w:p>
       <w:pPr>
-        <w:pStyle w:val="Heading6"/>
+        <w:pStyle w:val="ListBullet"/>
         <w:ind w:left="880"/>
       </w:pPr>
       <w:r>
         <w:t>一</w:t>
-      </w:r>
-    </w:p>
-    <w:p>
-      <w:pPr>
-        <w:ind w:left="880"/>
-      </w:pPr>
-      <w:r>
+        <w:br/>
         <w:t>破産手続開始の決定を受け、破産手続開始の決定に対して抗告をし、又は抗告に対して裁判所の決定を受けた場合</w:t>
       </w:r>
     </w:p>
     <w:p>
       <w:pPr>
-        <w:pStyle w:val="Heading6"/>
+        <w:pStyle w:val="ListBullet"/>
         <w:ind w:left="880"/>
       </w:pPr>
       <w:r>
         <w:t>二</w:t>
-      </w:r>
-    </w:p>
-    <w:p>
-      <w:pPr>
-        <w:ind w:left="880"/>
-      </w:pPr>
-      <w:r>
+        <w:br/>
         <w:t>再生手続開始の申立てをし、再生計画認可の決定が確定し、又は再生計画がその効力を失った場合</w:t>
       </w:r>
     </w:p>
     <w:p>
       <w:pPr>
-        <w:pStyle w:val="Heading6"/>
+        <w:pStyle w:val="ListBullet"/>
         <w:ind w:left="880"/>
       </w:pPr>
       <w:r>
         <w:t>三</w:t>
-      </w:r>
-    </w:p>
-    <w:p>
-      <w:pPr>
-        <w:ind w:left="880"/>
-      </w:pPr>
-      <w:r>
+        <w:br/>
         <w:t>更生手続開始の申立てをし、更生計画認可の決定が確定し、又は更生計画がその効力を失った場合</w:t>
       </w:r>
     </w:p>
@@ -296,7 +274,7 @@
         <w:pStyle w:val="Heading1"/>
       </w:pPr>
       <w:r>
-        <w:t>附　則（平成一二年一〇月一〇日総理府・大蔵省令第五九号）</w:t>
+        <w:t>附則（平成一二年一〇月一〇日総理府・大蔵省令第五九号）</w:t>
       </w:r>
     </w:p>
     <w:p>
@@ -314,7 +292,7 @@
         <w:pStyle w:val="Heading1"/>
       </w:pPr>
       <w:r>
-        <w:t>附　則（平成一六年一二月二八日内閣府・財務省令第七号）</w:t>
+        <w:t>附則（平成一六年一二月二八日内閣府・財務省令第七号）</w:t>
       </w:r>
     </w:p>
     <w:p>
@@ -332,7 +310,7 @@
         <w:pStyle w:val="Heading1"/>
       </w:pPr>
       <w:r>
-        <w:t>附　則（平成一八年三月三〇日内閣府・財務省令第四号）</w:t>
+        <w:t>附則（平成一八年三月三〇日内閣府・財務省令第四号）</w:t>
       </w:r>
     </w:p>
     <w:p>
@@ -350,7 +328,7 @@
         <w:pStyle w:val="Heading1"/>
       </w:pPr>
       <w:r>
-        <w:t>附　則（平成一八年四月二六日内閣府・財務省令第六号）</w:t>
+        <w:t>附則（平成一八年四月二六日内閣府・財務省令第六号）</w:t>
       </w:r>
     </w:p>
     <w:p>
@@ -376,7 +354,7 @@
         <w:pStyle w:val="Heading1"/>
       </w:pPr>
       <w:r>
-        <w:t>附　則（平成一九年三月一三日内閣府・財務省令第一号）</w:t>
+        <w:t>附則（平成一九年三月一三日内閣府・財務省令第一号）</w:t>
       </w:r>
     </w:p>
     <w:p>
@@ -394,7 +372,7 @@
         <w:pStyle w:val="Heading1"/>
       </w:pPr>
       <w:r>
-        <w:t>附　則（平成二〇年一二月五日内閣府・財務省令第一〇号）</w:t>
+        <w:t>附則（平成二〇年一二月五日内閣府・財務省令第一〇号）</w:t>
       </w:r>
     </w:p>
     <w:p>
@@ -412,7 +390,7 @@
         <w:pStyle w:val="Heading1"/>
       </w:pPr>
       <w:r>
-        <w:t>附　則（平成二四年二月一五日内閣府・財務省令第一号）</w:t>
+        <w:t>附則（平成二四年二月一五日内閣府・財務省令第一号）</w:t>
       </w:r>
     </w:p>
     <w:p>
@@ -430,7 +408,7 @@
         <w:pStyle w:val="Heading1"/>
       </w:pPr>
       <w:r>
-        <w:t>附　則（平成二六年三月五日内閣府・財務省令第三号）</w:t>
+        <w:t>附則（平成二六年三月五日内閣府・財務省令第三号）</w:t>
       </w:r>
     </w:p>
     <w:p>
@@ -448,7 +426,7 @@
         <w:pStyle w:val="Heading1"/>
       </w:pPr>
       <w:r>
-        <w:t>附　則（令和二年四月三日内閣府・財務省令第三号）</w:t>
+        <w:t>附則（令和二年四月三日内閣府・財務省令第三号）</w:t>
       </w:r>
     </w:p>
     <w:p>
@@ -476,7 +454,7 @@
     </w:pPr>
     <w:r>
       <w:tab/>
-      <w:t>WeGov v0.1 - FTS141</w:t>
+      <w:t>WeGov v0.2 - FTS141</w:t>
     </w:r>
   </w:p>
 </w:ftr>
